--- a/doc/EECS3311-Project-Description-Use-Cases-README-FIRST-F23.docx
+++ b/doc/EECS3311-Project-Description-Use-Cases-README-FIRST-F23.docx
@@ -763,13 +763,15 @@
         <w:rPr>
           <w:i/>
           <w:iCs/>
-          <w:lang w:val="en-US"/>
-        </w:rPr>
-      </w:pPr>
-      <w:r>
-        <w:rPr>
-          <w:i/>
-          <w:iCs/>
+          <w:color w:val="00B050"/>
+          <w:lang w:val="en-US"/>
+        </w:rPr>
+      </w:pPr>
+      <w:r>
+        <w:rPr>
+          <w:i/>
+          <w:iCs/>
+          <w:color w:val="00B050"/>
           <w:lang w:val="en-US"/>
         </w:rPr>
         <w:t>As a user I want to be able to create a profile in the application.</w:t>
@@ -784,114 +786,126 @@
       </w:pPr>
       <w:r>
         <w:rPr>
-          <w:color w:val="FF0000"/>
+          <w:color w:val="00B050"/>
           <w:lang w:val="en-US"/>
         </w:rPr>
         <w:t xml:space="preserve">The profile </w:t>
       </w:r>
       <w:r>
         <w:rPr>
-          <w:color w:val="FF0000"/>
+          <w:color w:val="00B050"/>
           <w:lang w:val="en-US"/>
         </w:rPr>
         <w:t xml:space="preserve">should contain basic and necessary information about the user such as sex, </w:t>
       </w:r>
       <w:r>
         <w:rPr>
-          <w:color w:val="FF0000"/>
+          <w:color w:val="00B050"/>
           <w:lang w:val="en-US"/>
         </w:rPr>
         <w:t>date of birth</w:t>
       </w:r>
       <w:r>
         <w:rPr>
-          <w:color w:val="FF0000"/>
+          <w:color w:val="00B050"/>
           <w:lang w:val="en-US"/>
         </w:rPr>
         <w:t xml:space="preserve">, </w:t>
       </w:r>
       <w:r>
         <w:rPr>
-          <w:color w:val="FF0000"/>
+          <w:color w:val="00B050"/>
           <w:lang w:val="en-US"/>
         </w:rPr>
         <w:t>height, weight</w:t>
       </w:r>
       <w:r>
         <w:rPr>
-          <w:color w:val="FF0000"/>
-          <w:lang w:val="en-US"/>
-        </w:rPr>
-        <w:t>.</w:t>
-      </w:r>
-      <w:r>
-        <w:rPr>
-          <w:lang w:val="en-US"/>
-        </w:rPr>
-        <w:t xml:space="preserve"> I</w:t>
-      </w:r>
-      <w:r>
-        <w:rPr>
+          <w:color w:val="00B050"/>
+          <w:lang w:val="en-US"/>
+        </w:rPr>
+        <w:t>. I</w:t>
+      </w:r>
+      <w:r>
+        <w:rPr>
+          <w:color w:val="00B050"/>
           <w:lang w:val="en-US"/>
         </w:rPr>
         <w:t>t</w:t>
       </w:r>
       <w:r>
         <w:rPr>
+          <w:color w:val="00B050"/>
           <w:lang w:val="en-US"/>
         </w:rPr>
         <w:t xml:space="preserve"> should also contain some basic settings for the application, such as units of measurement (metric vs imperial)</w:t>
       </w:r>
       <w:r>
         <w:rPr>
+          <w:color w:val="00B050"/>
           <w:lang w:val="en-US"/>
         </w:rPr>
         <w:t xml:space="preserve">. When the application starts, I should be able to choose my profile from the splash screen. </w:t>
       </w:r>
       <w:r>
         <w:rPr>
-          <w:lang w:val="en-US"/>
-        </w:rPr>
-        <w:t xml:space="preserve">From the main UI, I should have the option to edit my profile or my settings. </w:t>
-      </w:r>
-      <w:r>
-        <w:rPr>
+          <w:color w:val="00B050"/>
+          <w:lang w:val="en-US"/>
+        </w:rPr>
+        <w:t>From the main UI, I should have the option to edit my profile or my settings.</w:t>
+      </w:r>
+      <w:r>
+        <w:rPr>
+          <w:color w:val="00B050"/>
+          <w:lang w:val="en-US"/>
+        </w:rPr>
+        <w:t xml:space="preserve"> </w:t>
+      </w:r>
+      <w:r>
+        <w:rPr>
+          <w:color w:val="00B050"/>
           <w:lang w:val="en-US"/>
         </w:rPr>
         <w:t xml:space="preserve">ATTENTION: As your data grows, the user logs may become </w:t>
       </w:r>
       <w:r>
         <w:rPr>
+          <w:color w:val="00B050"/>
           <w:lang w:val="en-US"/>
         </w:rPr>
         <w:t>extensive,</w:t>
       </w:r>
       <w:r>
         <w:rPr>
+          <w:color w:val="00B050"/>
           <w:lang w:val="en-US"/>
         </w:rPr>
         <w:t xml:space="preserve"> and it will be inefficient to store profile data in files. Consider adding this information </w:t>
       </w:r>
       <w:r>
         <w:rPr>
+          <w:color w:val="00B050"/>
           <w:lang w:val="en-US"/>
         </w:rPr>
         <w:t>to</w:t>
       </w:r>
       <w:r>
         <w:rPr>
+          <w:color w:val="00B050"/>
           <w:lang w:val="en-US"/>
         </w:rPr>
         <w:t xml:space="preserve"> the database.</w:t>
       </w:r>
       <w:r>
         <w:rPr>
+          <w:color w:val="00B050"/>
           <w:lang w:val="en-US"/>
         </w:rPr>
         <w:t xml:space="preserve"> ATTENTION2: If I edit profile data or settings, while other data is present in the UI, this data should be updated accordingly. </w:t>
       </w:r>
       <w:r>
         <w:rPr>
+          <w:color w:val="00B050"/>
           <w:lang w:val="en-US"/>
         </w:rPr>
         <w:t>Consider using loading bars if this update takes time.</w:t>
@@ -1104,6 +1118,7 @@
         <w:rPr>
           <w:i/>
           <w:iCs/>
+          <w:color w:val="00B050"/>
           <w:lang w:val="en-US"/>
         </w:rPr>
         <w:t>As a user I want to be able to log my exercise in the application.</w:t>
@@ -1112,54 +1127,63 @@
         <w:rPr>
           <w:i/>
           <w:iCs/>
+          <w:color w:val="00B050"/>
           <w:lang w:val="en-US"/>
         </w:rPr>
         <w:br/>
       </w:r>
       <w:r>
         <w:rPr>
+          <w:color w:val="00B050"/>
           <w:lang w:val="en-US"/>
         </w:rPr>
         <w:t xml:space="preserve">I should be presented with a similar UI as the diet, where I can input the date and time of my exercise, the type (walking, running, </w:t>
       </w:r>
       <w:r>
         <w:rPr>
+          <w:color w:val="00B050"/>
           <w:lang w:val="en-US"/>
         </w:rPr>
         <w:t xml:space="preserve">biking, </w:t>
       </w:r>
       <w:r>
         <w:rPr>
+          <w:color w:val="00B050"/>
           <w:lang w:val="en-US"/>
         </w:rPr>
         <w:t>swimming,</w:t>
       </w:r>
       <w:r>
         <w:rPr>
+          <w:color w:val="00B050"/>
           <w:lang w:val="en-US"/>
         </w:rPr>
         <w:t xml:space="preserve"> and others), </w:t>
       </w:r>
       <w:r>
         <w:rPr>
+          <w:color w:val="00B050"/>
           <w:lang w:val="en-US"/>
         </w:rPr>
         <w:t>the duration and the intensity</w:t>
       </w:r>
       <w:r>
         <w:rPr>
+          <w:color w:val="00B050"/>
           <w:lang w:val="en-US"/>
         </w:rPr>
         <w:t xml:space="preserve"> (low, medium, high, very high).</w:t>
       </w:r>
       <w:r>
         <w:rPr>
+          <w:color w:val="00B050"/>
           <w:lang w:val="en-US"/>
         </w:rPr>
         <w:t xml:space="preserve"> The application </w:t>
       </w:r>
       <w:r>
         <w:rPr>
+          <w:color w:val="00B050"/>
           <w:lang w:val="en-US"/>
         </w:rPr>
         <w:t xml:space="preserve">will then calculate the calories burnt for every exercise based on the duration, intensity, and BMR (as calculated by the profile data). </w:t>
@@ -1259,13 +1283,15 @@
         <w:rPr>
           <w:i/>
           <w:iCs/>
-          <w:lang w:val="en-US"/>
-        </w:rPr>
-      </w:pPr>
-      <w:r>
-        <w:rPr>
-          <w:i/>
-          <w:iCs/>
+          <w:color w:val="00B0F0"/>
+          <w:lang w:val="en-US"/>
+        </w:rPr>
+      </w:pPr>
+      <w:r>
+        <w:rPr>
+          <w:i/>
+          <w:iCs/>
+          <w:color w:val="00B0F0"/>
           <w:lang w:val="en-US"/>
         </w:rPr>
         <w:t xml:space="preserve">As a user I want to be able to visualize my </w:t>
@@ -1274,6 +1300,7 @@
         <w:rPr>
           <w:i/>
           <w:iCs/>
+          <w:color w:val="00B0F0"/>
           <w:lang w:val="en-US"/>
         </w:rPr>
         <w:t xml:space="preserve">daily </w:t>
@@ -1282,6 +1309,7 @@
         <w:rPr>
           <w:i/>
           <w:iCs/>
+          <w:color w:val="00B0F0"/>
           <w:lang w:val="en-US"/>
         </w:rPr>
         <w:t>nutrient intake</w:t>
@@ -1290,12 +1318,14 @@
         <w:rPr>
           <w:i/>
           <w:iCs/>
+          <w:color w:val="00B0F0"/>
           <w:lang w:val="en-US"/>
         </w:rPr>
         <w:t>.</w:t>
       </w:r>
       <w:r>
         <w:rPr>
+          <w:color w:val="00B0F0"/>
           <w:lang w:val="en-US"/>
         </w:rPr>
         <w:br/>
@@ -1304,6 +1334,7 @@
       <w:proofErr w:type="gramStart"/>
       <w:r>
         <w:rPr>
+          <w:color w:val="00B0F0"/>
           <w:lang w:val="en-US"/>
         </w:rPr>
         <w:t>a time period</w:t>
@@ -1311,18 +1342,21 @@
       <w:proofErr w:type="gramEnd"/>
       <w:r>
         <w:rPr>
+          <w:color w:val="00B0F0"/>
           <w:lang w:val="en-US"/>
         </w:rPr>
         <w:t xml:space="preserve"> again, but this time I want to know the </w:t>
       </w:r>
       <w:r>
         <w:rPr>
+          <w:color w:val="00B0F0"/>
           <w:lang w:val="en-US"/>
         </w:rPr>
         <w:t xml:space="preserve">average daily </w:t>
       </w:r>
       <w:r>
         <w:rPr>
+          <w:color w:val="00B0F0"/>
           <w:lang w:val="en-US"/>
         </w:rPr>
         <w:lastRenderedPageBreak/>
@@ -1330,24 +1364,28 @@
       </w:r>
       <w:r>
         <w:rPr>
+          <w:color w:val="00B0F0"/>
           <w:lang w:val="en-US"/>
         </w:rPr>
         <w:t xml:space="preserve"> over this period. What percentage was proteins? What percentage was carbohydrates? </w:t>
       </w:r>
       <w:r>
         <w:rPr>
+          <w:color w:val="00B0F0"/>
           <w:lang w:val="en-US"/>
         </w:rPr>
         <w:t xml:space="preserve">I want to see the top 5 or 10 visualized and the rest labelled as “Other nutrients”. I want to see a notification </w:t>
       </w:r>
       <w:r>
         <w:rPr>
+          <w:color w:val="00B0F0"/>
           <w:lang w:val="en-US"/>
         </w:rPr>
         <w:t>or a similar visualization to inform how close I am to the recommended daily portions.</w:t>
       </w:r>
       <w:r>
         <w:rPr>
+          <w:color w:val="00B0F0"/>
           <w:lang w:val="en-US"/>
         </w:rPr>
         <w:tab/>
@@ -1410,23 +1448,27 @@
         <w:rPr>
           <w:i/>
           <w:iCs/>
-          <w:lang w:val="en-US"/>
-        </w:rPr>
-      </w:pPr>
-      <w:r>
-        <w:rPr>
+          <w:color w:val="00B0F0"/>
+          <w:lang w:val="en-US"/>
+        </w:rPr>
+      </w:pPr>
+      <w:r>
+        <w:rPr>
+          <w:color w:val="00B0F0"/>
           <w:lang w:val="en-US"/>
         </w:rPr>
         <w:t xml:space="preserve">As a user I want to know how </w:t>
       </w:r>
       <w:r>
         <w:rPr>
+          <w:color w:val="00B0F0"/>
           <w:lang w:val="en-US"/>
         </w:rPr>
         <w:t>well my diet aligns with the Canada Food Guide.</w:t>
       </w:r>
       <w:r>
         <w:rPr>
+          <w:color w:val="00B0F0"/>
           <w:lang w:val="en-US"/>
         </w:rPr>
         <w:br/>
@@ -1436,6 +1478,7 @@
         <w:r>
           <w:rPr>
             <w:rStyle w:val="a3"/>
+            <w:color w:val="00B0F0"/>
             <w:lang w:val="en-US"/>
           </w:rPr>
           <w:t>https://publications.gc.ca/collections/Collection/H164-38-1-2007E.pdf</w:t>
@@ -1443,12 +1486,14 @@
       </w:hyperlink>
       <w:r>
         <w:rPr>
+          <w:color w:val="00B0F0"/>
           <w:lang w:val="en-US"/>
         </w:rPr>
         <w:t xml:space="preserve"> </w:t>
       </w:r>
       <w:r>
         <w:rPr>
+          <w:color w:val="00B0F0"/>
           <w:lang w:val="en-US"/>
         </w:rPr>
         <w:br/>
@@ -1458,6 +1503,7 @@
         <w:r>
           <w:rPr>
             <w:rStyle w:val="a3"/>
+            <w:color w:val="00B0F0"/>
             <w:lang w:val="en-US"/>
           </w:rPr>
           <w:t>https://food-guide.canada.ca/en/</w:t>
@@ -1465,43 +1511,35 @@
       </w:hyperlink>
       <w:r>
         <w:rPr>
+          <w:color w:val="00B0F0"/>
           <w:lang w:val="en-US"/>
         </w:rPr>
         <w:t xml:space="preserve"> </w:t>
       </w:r>
       <w:r>
         <w:rPr>
+          <w:color w:val="00B0F0"/>
           <w:lang w:val="en-US"/>
         </w:rPr>
         <w:br/>
       </w:r>
       <w:r>
         <w:rPr>
+          <w:color w:val="00B0F0"/>
           <w:lang w:val="en-US"/>
         </w:rPr>
         <w:t xml:space="preserve">The Canada Food Guide recommends specific portions from specific food groups. The CFG from 2007 is more detailed, but it was revised in </w:t>
       </w:r>
       <w:r>
         <w:rPr>
-          <w:lang w:val="en-US"/>
-        </w:rPr>
-        <w:t xml:space="preserve">2019 to be simpler. </w:t>
-      </w:r>
-      <w:r>
-        <w:rPr>
-          <w:color w:val="FF0000"/>
-          <w:lang w:val="en-US"/>
-        </w:rPr>
-        <w:t>As a user, I want to be able to visualize my average plate (in terms of percentages of food groups represented) and see how close I am to the CFG recommendations.</w:t>
-      </w:r>
-      <w:r>
-        <w:rPr>
-          <w:lang w:val="en-US"/>
-        </w:rPr>
-        <w:t xml:space="preserve"> This can be done with a</w:t>
-      </w:r>
-      <w:r>
-        <w:rPr>
+          <w:color w:val="00B0F0"/>
+          <w:lang w:val="en-US"/>
+        </w:rPr>
+        <w:t>2019 to be simpler. As a user, I want to be able to visualize my average plate (in terms of percentages of food groups represented) and see how close I am to the CFG recommendations. This can be done with a</w:t>
+      </w:r>
+      <w:r>
+        <w:rPr>
+          <w:color w:val="00B0F0"/>
           <w:lang w:val="en-US"/>
         </w:rPr>
         <w:t xml:space="preserve"> visualization of the recommended dish by the CFG.</w:t>

--- a/doc/EECS3311-Project-Description-Use-Cases-README-FIRST-F23.docx
+++ b/doc/EECS3311-Project-Description-Use-Cases-README-FIRST-F23.docx
@@ -919,13 +919,15 @@
           <w:numId w:val="3"/>
         </w:numPr>
         <w:rPr>
-          <w:lang w:val="en-US"/>
-        </w:rPr>
-      </w:pPr>
-      <w:r>
-        <w:rPr>
-          <w:i/>
-          <w:iCs/>
+          <w:color w:val="00B050"/>
+          <w:lang w:val="en-US"/>
+        </w:rPr>
+      </w:pPr>
+      <w:r>
+        <w:rPr>
+          <w:i/>
+          <w:iCs/>
+          <w:color w:val="00B050"/>
           <w:lang w:val="en-US"/>
         </w:rPr>
         <w:t xml:space="preserve">As a user I want to be </w:t>
@@ -934,6 +936,7 @@
         <w:rPr>
           <w:i/>
           <w:iCs/>
+          <w:color w:val="00B050"/>
           <w:lang w:val="en-US"/>
         </w:rPr>
         <w:t xml:space="preserve">able </w:t>
@@ -942,6 +945,7 @@
         <w:rPr>
           <w:i/>
           <w:iCs/>
+          <w:color w:val="00B050"/>
           <w:lang w:val="en-US"/>
         </w:rPr>
         <w:t xml:space="preserve">to log my </w:t>
@@ -950,6 +954,7 @@
         <w:rPr>
           <w:i/>
           <w:iCs/>
+          <w:color w:val="00B050"/>
           <w:lang w:val="en-US"/>
         </w:rPr>
         <w:t>diet data in the application</w:t>
@@ -958,42 +963,49 @@
         <w:rPr>
           <w:i/>
           <w:iCs/>
+          <w:color w:val="00B050"/>
           <w:lang w:val="en-US"/>
         </w:rPr>
         <w:t>.</w:t>
       </w:r>
       <w:r>
         <w:rPr>
+          <w:color w:val="00B050"/>
           <w:lang w:val="en-US"/>
         </w:rPr>
         <w:br/>
       </w:r>
       <w:r>
         <w:rPr>
+          <w:color w:val="00B050"/>
           <w:lang w:val="en-US"/>
         </w:rPr>
         <w:t xml:space="preserve">I should be presented </w:t>
       </w:r>
       <w:r>
         <w:rPr>
+          <w:color w:val="00B050"/>
           <w:lang w:val="en-US"/>
         </w:rPr>
         <w:t>with a structured, but flexible UI to enter my data. I need to provide the date of the meal</w:t>
       </w:r>
       <w:r>
         <w:rPr>
+          <w:color w:val="00B050"/>
           <w:lang w:val="en-US"/>
         </w:rPr>
         <w:t xml:space="preserve">, whether it was breakfast, lunch, </w:t>
       </w:r>
       <w:r>
         <w:rPr>
+          <w:color w:val="00B050"/>
           <w:lang w:val="en-US"/>
         </w:rPr>
         <w:t>dinner,</w:t>
       </w:r>
       <w:r>
         <w:rPr>
+          <w:color w:val="00B050"/>
           <w:lang w:val="en-US"/>
         </w:rPr>
         <w:t xml:space="preserve"> or snack. I can have as many </w:t>
@@ -1001,6 +1013,7 @@
       <w:proofErr w:type="gramStart"/>
       <w:r>
         <w:rPr>
+          <w:color w:val="00B050"/>
           <w:lang w:val="en-US"/>
         </w:rPr>
         <w:t>snacks</w:t>
@@ -1008,88 +1021,98 @@
       <w:proofErr w:type="gramEnd"/>
       <w:r>
         <w:rPr>
+          <w:color w:val="00B050"/>
           <w:lang w:val="en-US"/>
         </w:rPr>
         <w:t xml:space="preserve"> I want, but only one of each</w:t>
       </w:r>
       <w:r>
         <w:rPr>
+          <w:color w:val="00B050"/>
           <w:lang w:val="en-US"/>
         </w:rPr>
         <w:t xml:space="preserve"> of the other</w:t>
       </w:r>
       <w:r>
         <w:rPr>
+          <w:color w:val="00B050"/>
           <w:lang w:val="en-US"/>
         </w:rPr>
         <w:t xml:space="preserve"> meals. </w:t>
       </w:r>
       <w:r>
         <w:rPr>
+          <w:color w:val="00B050"/>
           <w:lang w:val="en-US"/>
         </w:rPr>
         <w:t>I need to be able to provide basic ingredients (e.g., tomatoes, bread, eggs, beef etc.) and quantities (approximate)</w:t>
       </w:r>
       <w:r>
         <w:rPr>
+          <w:color w:val="00B050"/>
           <w:lang w:val="en-US"/>
         </w:rPr>
         <w:t xml:space="preserve"> of cooked ingredients</w:t>
       </w:r>
       <w:r>
         <w:rPr>
+          <w:color w:val="00B050"/>
           <w:lang w:val="en-US"/>
         </w:rPr>
         <w:t xml:space="preserve"> per meal</w:t>
       </w:r>
       <w:r>
         <w:rPr>
+          <w:color w:val="00B050"/>
           <w:lang w:val="en-US"/>
         </w:rPr>
         <w:t xml:space="preserve">. </w:t>
       </w:r>
       <w:r>
         <w:rPr>
-          <w:color w:val="FF0000"/>
+          <w:color w:val="00B050"/>
           <w:lang w:val="en-US"/>
         </w:rPr>
         <w:t xml:space="preserve">The application should then extract the nutrient information from the </w:t>
       </w:r>
       <w:r>
         <w:rPr>
-          <w:color w:val="FF0000"/>
+          <w:color w:val="00B050"/>
           <w:lang w:val="en-US"/>
         </w:rPr>
         <w:t xml:space="preserve">database and calculate the meal’s nutritional value in terms of calories, proteins, carbs, </w:t>
       </w:r>
       <w:r>
         <w:rPr>
-          <w:color w:val="FF0000"/>
+          <w:color w:val="00B050"/>
           <w:lang w:val="en-US"/>
         </w:rPr>
         <w:t>vitamins,</w:t>
       </w:r>
       <w:r>
         <w:rPr>
-          <w:color w:val="FF0000"/>
+          <w:color w:val="00B050"/>
           <w:lang w:val="en-US"/>
         </w:rPr>
         <w:t xml:space="preserve"> and others.</w:t>
       </w:r>
       <w:r>
         <w:rPr>
+          <w:color w:val="00B050"/>
           <w:lang w:val="en-US"/>
         </w:rPr>
         <w:t xml:space="preserve"> In the journal view, only calories per meal need to appear, but I should be able to view </w:t>
       </w:r>
       <w:r>
         <w:rPr>
+          <w:color w:val="00B050"/>
           <w:lang w:val="en-US"/>
         </w:rPr>
         <w:t>the breakdown of all nutrients if I select a meal.</w:t>
       </w:r>
       <w:r>
         <w:rPr>
+          <w:color w:val="00B050"/>
           <w:lang w:val="en-US"/>
         </w:rPr>
         <w:t xml:space="preserve"> </w:t>
@@ -1283,15 +1306,15 @@
         <w:rPr>
           <w:i/>
           <w:iCs/>
-          <w:color w:val="00B0F0"/>
-          <w:lang w:val="en-US"/>
-        </w:rPr>
-      </w:pPr>
-      <w:r>
-        <w:rPr>
-          <w:i/>
-          <w:iCs/>
-          <w:color w:val="00B0F0"/>
+          <w:color w:val="00B050"/>
+          <w:lang w:val="en-US"/>
+        </w:rPr>
+      </w:pPr>
+      <w:r>
+        <w:rPr>
+          <w:i/>
+          <w:iCs/>
+          <w:color w:val="00B050"/>
           <w:lang w:val="en-US"/>
         </w:rPr>
         <w:t xml:space="preserve">As a user I want to be able to visualize my </w:t>
@@ -1300,7 +1323,7 @@
         <w:rPr>
           <w:i/>
           <w:iCs/>
-          <w:color w:val="00B0F0"/>
+          <w:color w:val="00B050"/>
           <w:lang w:val="en-US"/>
         </w:rPr>
         <w:t xml:space="preserve">daily </w:t>
@@ -1309,7 +1332,7 @@
         <w:rPr>
           <w:i/>
           <w:iCs/>
-          <w:color w:val="00B0F0"/>
+          <w:color w:val="00B050"/>
           <w:lang w:val="en-US"/>
         </w:rPr>
         <w:t>nutrient intake</w:t>
@@ -1318,14 +1341,14 @@
         <w:rPr>
           <w:i/>
           <w:iCs/>
-          <w:color w:val="00B0F0"/>
+          <w:color w:val="00B050"/>
           <w:lang w:val="en-US"/>
         </w:rPr>
         <w:t>.</w:t>
       </w:r>
       <w:r>
         <w:rPr>
-          <w:color w:val="00B0F0"/>
+          <w:color w:val="00B050"/>
           <w:lang w:val="en-US"/>
         </w:rPr>
         <w:br/>
@@ -1334,7 +1357,7 @@
       <w:proofErr w:type="gramStart"/>
       <w:r>
         <w:rPr>
-          <w:color w:val="00B0F0"/>
+          <w:color w:val="00B050"/>
           <w:lang w:val="en-US"/>
         </w:rPr>
         <w:t>a time period</w:t>
@@ -1342,21 +1365,21 @@
       <w:proofErr w:type="gramEnd"/>
       <w:r>
         <w:rPr>
-          <w:color w:val="00B0F0"/>
+          <w:color w:val="00B050"/>
           <w:lang w:val="en-US"/>
         </w:rPr>
         <w:t xml:space="preserve"> again, but this time I want to know the </w:t>
       </w:r>
       <w:r>
         <w:rPr>
-          <w:color w:val="00B0F0"/>
+          <w:color w:val="00B050"/>
           <w:lang w:val="en-US"/>
         </w:rPr>
         <w:t xml:space="preserve">average daily </w:t>
       </w:r>
       <w:r>
         <w:rPr>
-          <w:color w:val="00B0F0"/>
+          <w:color w:val="00B050"/>
           <w:lang w:val="en-US"/>
         </w:rPr>
         <w:lastRenderedPageBreak/>
@@ -1364,28 +1387,28 @@
       </w:r>
       <w:r>
         <w:rPr>
-          <w:color w:val="00B0F0"/>
+          <w:color w:val="00B050"/>
           <w:lang w:val="en-US"/>
         </w:rPr>
         <w:t xml:space="preserve"> over this period. What percentage was proteins? What percentage was carbohydrates? </w:t>
       </w:r>
       <w:r>
         <w:rPr>
-          <w:color w:val="00B0F0"/>
+          <w:color w:val="00B050"/>
           <w:lang w:val="en-US"/>
         </w:rPr>
         <w:t xml:space="preserve">I want to see the top 5 or 10 visualized and the rest labelled as “Other nutrients”. I want to see a notification </w:t>
       </w:r>
       <w:r>
         <w:rPr>
-          <w:color w:val="00B0F0"/>
+          <w:color w:val="00B050"/>
           <w:lang w:val="en-US"/>
         </w:rPr>
         <w:t>or a similar visualization to inform how close I am to the recommended daily portions.</w:t>
       </w:r>
       <w:r>
         <w:rPr>
-          <w:color w:val="00B0F0"/>
+          <w:color w:val="00B050"/>
           <w:lang w:val="en-US"/>
         </w:rPr>
         <w:tab/>
@@ -1448,27 +1471,27 @@
         <w:rPr>
           <w:i/>
           <w:iCs/>
-          <w:color w:val="00B0F0"/>
-          <w:lang w:val="en-US"/>
-        </w:rPr>
-      </w:pPr>
-      <w:r>
-        <w:rPr>
-          <w:color w:val="00B0F0"/>
+          <w:color w:val="00B050"/>
+          <w:lang w:val="en-US"/>
+        </w:rPr>
+      </w:pPr>
+      <w:r>
+        <w:rPr>
+          <w:color w:val="00B050"/>
           <w:lang w:val="en-US"/>
         </w:rPr>
         <w:t xml:space="preserve">As a user I want to know how </w:t>
       </w:r>
       <w:r>
         <w:rPr>
-          <w:color w:val="00B0F0"/>
+          <w:color w:val="00B050"/>
           <w:lang w:val="en-US"/>
         </w:rPr>
         <w:t>well my diet aligns with the Canada Food Guide.</w:t>
       </w:r>
       <w:r>
         <w:rPr>
-          <w:color w:val="00B0F0"/>
+          <w:color w:val="00B050"/>
           <w:lang w:val="en-US"/>
         </w:rPr>
         <w:br/>
@@ -1478,7 +1501,7 @@
         <w:r>
           <w:rPr>
             <w:rStyle w:val="a3"/>
-            <w:color w:val="00B0F0"/>
+            <w:color w:val="00B050"/>
             <w:lang w:val="en-US"/>
           </w:rPr>
           <w:t>https://publications.gc.ca/collections/Collection/H164-38-1-2007E.pdf</w:t>
@@ -1486,14 +1509,14 @@
       </w:hyperlink>
       <w:r>
         <w:rPr>
-          <w:color w:val="00B0F0"/>
+          <w:color w:val="00B050"/>
           <w:lang w:val="en-US"/>
         </w:rPr>
         <w:t xml:space="preserve"> </w:t>
       </w:r>
       <w:r>
         <w:rPr>
-          <w:color w:val="00B0F0"/>
+          <w:color w:val="00B050"/>
           <w:lang w:val="en-US"/>
         </w:rPr>
         <w:br/>
@@ -1503,7 +1526,7 @@
         <w:r>
           <w:rPr>
             <w:rStyle w:val="a3"/>
-            <w:color w:val="00B0F0"/>
+            <w:color w:val="00B050"/>
             <w:lang w:val="en-US"/>
           </w:rPr>
           <w:t>https://food-guide.canada.ca/en/</w:t>
@@ -1511,35 +1534,35 @@
       </w:hyperlink>
       <w:r>
         <w:rPr>
-          <w:color w:val="00B0F0"/>
+          <w:color w:val="00B050"/>
           <w:lang w:val="en-US"/>
         </w:rPr>
         <w:t xml:space="preserve"> </w:t>
       </w:r>
       <w:r>
         <w:rPr>
-          <w:color w:val="00B0F0"/>
+          <w:color w:val="00B050"/>
           <w:lang w:val="en-US"/>
         </w:rPr>
         <w:br/>
       </w:r>
       <w:r>
         <w:rPr>
-          <w:color w:val="00B0F0"/>
+          <w:color w:val="00B050"/>
           <w:lang w:val="en-US"/>
         </w:rPr>
         <w:t xml:space="preserve">The Canada Food Guide recommends specific portions from specific food groups. The CFG from 2007 is more detailed, but it was revised in </w:t>
       </w:r>
       <w:r>
         <w:rPr>
-          <w:color w:val="00B0F0"/>
+          <w:color w:val="00B050"/>
           <w:lang w:val="en-US"/>
         </w:rPr>
         <w:t>2019 to be simpler. As a user, I want to be able to visualize my average plate (in terms of percentages of food groups represented) and see how close I am to the CFG recommendations. This can be done with a</w:t>
       </w:r>
       <w:r>
         <w:rPr>
-          <w:color w:val="00B0F0"/>
+          <w:color w:val="00B050"/>
           <w:lang w:val="en-US"/>
         </w:rPr>
         <w:t xml:space="preserve"> visualization of the recommended dish by the CFG.</w:t>
